--- a/Documentos/Correcciones/doc correciones.docx
+++ b/Documentos/Correcciones/doc correciones.docx
@@ -9,6 +9,7 @@
     </w:p>
     <w:p>
       <w:pPr>
+        <w:ind w:firstLine="360"/>
         <w:rPr>
           <w:lang w:val="en-CA"/>
         </w:rPr>
@@ -386,8 +387,83 @@
       </w:r>
     </w:p>
     <w:p>
-      <w:r>
-        <w:t>Correcciones realizadas en el proceso:</w:t>
+      <w:pPr>
+        <w:pStyle w:val="ListParagraph"/>
+      </w:pPr>
+    </w:p>
+    <w:p>
+      <w:pPr>
+        <w:pStyle w:val="ListParagraph"/>
+      </w:pPr>
+      <w:r>
+        <w:t>Vista de la nueva ventana</w:t>
+      </w:r>
+    </w:p>
+    <w:p>
+      <w:pPr>
+        <w:pStyle w:val="ListParagraph"/>
+      </w:pPr>
+      <w:r>
+        <w:rPr>
+          <w:noProof/>
+        </w:rPr>
+        <w:lastRenderedPageBreak/>
+        <w:drawing>
+          <wp:inline distT="0" distB="0" distL="0" distR="0">
+            <wp:extent cx="5943600" cy="3179445"/>
+            <wp:effectExtent l="0" t="0" r="0" b="1905"/>
+            <wp:docPr id="12" name="Picture 12" descr="A picture containing indoor, screenshot&#10;&#10;Description automatically generated"/>
+            <wp:cNvGraphicFramePr>
+              <a:graphicFrameLocks xmlns:a="http://schemas.openxmlformats.org/drawingml/2006/main" noChangeAspect="1"/>
+            </wp:cNvGraphicFramePr>
+            <a:graphic xmlns:a="http://schemas.openxmlformats.org/drawingml/2006/main">
+              <a:graphicData uri="http://schemas.openxmlformats.org/drawingml/2006/picture">
+                <pic:pic xmlns:pic="http://schemas.openxmlformats.org/drawingml/2006/picture">
+                  <pic:nvPicPr>
+                    <pic:cNvPr id="12" name="03C2070.tmp"/>
+                    <pic:cNvPicPr/>
+                  </pic:nvPicPr>
+                  <pic:blipFill>
+                    <a:blip r:embed="rId10">
+                      <a:extLst>
+                        <a:ext uri="{28A0092B-C50C-407E-A947-70E740481C1C}">
+                          <a14:useLocalDpi xmlns:a14="http://schemas.microsoft.com/office/drawing/2010/main" val="0"/>
+                        </a:ext>
+                      </a:extLst>
+                    </a:blip>
+                    <a:stretch>
+                      <a:fillRect/>
+                    </a:stretch>
+                  </pic:blipFill>
+                  <pic:spPr>
+                    <a:xfrm>
+                      <a:off x="0" y="0"/>
+                      <a:ext cx="5943600" cy="3179445"/>
+                    </a:xfrm>
+                    <a:prstGeom prst="rect">
+                      <a:avLst/>
+                    </a:prstGeom>
+                  </pic:spPr>
+                </pic:pic>
+              </a:graphicData>
+            </a:graphic>
+          </wp:inline>
+        </w:drawing>
+      </w:r>
+    </w:p>
+    <w:p>
+      <w:r>
+        <w:t>Agregar un repositorio privado para estudiante</w:t>
+      </w:r>
+      <w:bookmarkStart w:id="0" w:name="_GoBack"/>
+      <w:bookmarkEnd w:id="0"/>
+    </w:p>
+    <w:p>
+      <w:pPr>
+        <w:ind w:firstLine="360"/>
+      </w:pPr>
+      <w:r>
+        <w:t>Cambios realizados:</w:t>
       </w:r>
     </w:p>
     <w:p>
@@ -399,6 +475,357 @@
         </w:numPr>
       </w:pPr>
       <w:r>
+        <w:t>Agregar el campo “</w:t>
+      </w:r>
+      <w:proofErr w:type="spellStart"/>
+      <w:r>
+        <w:t>tipo_objeto_aprendizaje</w:t>
+      </w:r>
+      <w:proofErr w:type="spellEnd"/>
+      <w:r>
+        <w:t>” a la base de datos en la tabla objetos de aprendizaje</w:t>
+      </w:r>
+      <w:r>
+        <w:t>.</w:t>
+      </w:r>
+    </w:p>
+    <w:p>
+      <w:pPr>
+        <w:pStyle w:val="ListParagraph"/>
+      </w:pPr>
+      <w:r>
+        <w:rPr>
+          <w:noProof/>
+        </w:rPr>
+        <w:drawing>
+          <wp:inline distT="0" distB="0" distL="0" distR="0">
+            <wp:extent cx="5868219" cy="2486372"/>
+            <wp:effectExtent l="0" t="0" r="0" b="9525"/>
+            <wp:docPr id="1" name="Picture 1"/>
+            <wp:cNvGraphicFramePr>
+              <a:graphicFrameLocks xmlns:a="http://schemas.openxmlformats.org/drawingml/2006/main" noChangeAspect="1"/>
+            </wp:cNvGraphicFramePr>
+            <a:graphic xmlns:a="http://schemas.openxmlformats.org/drawingml/2006/main">
+              <a:graphicData uri="http://schemas.openxmlformats.org/drawingml/2006/picture">
+                <pic:pic xmlns:pic="http://schemas.openxmlformats.org/drawingml/2006/picture">
+                  <pic:nvPicPr>
+                    <pic:cNvPr id="1" name="03C126E.tmp"/>
+                    <pic:cNvPicPr/>
+                  </pic:nvPicPr>
+                  <pic:blipFill>
+                    <a:blip r:embed="rId11">
+                      <a:extLst>
+                        <a:ext uri="{28A0092B-C50C-407E-A947-70E740481C1C}">
+                          <a14:useLocalDpi xmlns:a14="http://schemas.microsoft.com/office/drawing/2010/main" val="0"/>
+                        </a:ext>
+                      </a:extLst>
+                    </a:blip>
+                    <a:stretch>
+                      <a:fillRect/>
+                    </a:stretch>
+                  </pic:blipFill>
+                  <pic:spPr>
+                    <a:xfrm>
+                      <a:off x="0" y="0"/>
+                      <a:ext cx="5868219" cy="2486372"/>
+                    </a:xfrm>
+                    <a:prstGeom prst="rect">
+                      <a:avLst/>
+                    </a:prstGeom>
+                  </pic:spPr>
+                </pic:pic>
+              </a:graphicData>
+            </a:graphic>
+          </wp:inline>
+        </w:drawing>
+      </w:r>
+    </w:p>
+    <w:p>
+      <w:pPr>
+        <w:pStyle w:val="ListParagraph"/>
+        <w:numPr>
+          <w:ilvl w:val="0"/>
+          <w:numId w:val="1"/>
+        </w:numPr>
+      </w:pPr>
+      <w:r>
+        <w:t>Crear una clase “</w:t>
+      </w:r>
+      <w:proofErr w:type="spellStart"/>
+      <w:r>
+        <w:t>est_privado</w:t>
+      </w:r>
+      <w:proofErr w:type="spellEnd"/>
+      <w:r>
+        <w:t>” que sirva como repositorio privado</w:t>
+      </w:r>
+    </w:p>
+    <w:p>
+      <w:pPr>
+        <w:pStyle w:val="ListParagraph"/>
+      </w:pPr>
+      <w:r>
+        <w:rPr>
+          <w:noProof/>
+        </w:rPr>
+        <w:lastRenderedPageBreak/>
+        <w:drawing>
+          <wp:inline distT="0" distB="0" distL="0" distR="0">
+            <wp:extent cx="5943600" cy="3649345"/>
+            <wp:effectExtent l="0" t="0" r="0" b="8255"/>
+            <wp:docPr id="2" name="Picture 2" descr="A screenshot of a cell phone&#10;&#10;Description automatically generated"/>
+            <wp:cNvGraphicFramePr>
+              <a:graphicFrameLocks xmlns:a="http://schemas.openxmlformats.org/drawingml/2006/main" noChangeAspect="1"/>
+            </wp:cNvGraphicFramePr>
+            <a:graphic xmlns:a="http://schemas.openxmlformats.org/drawingml/2006/main">
+              <a:graphicData uri="http://schemas.openxmlformats.org/drawingml/2006/picture">
+                <pic:pic xmlns:pic="http://schemas.openxmlformats.org/drawingml/2006/picture">
+                  <pic:nvPicPr>
+                    <pic:cNvPr id="2" name="03C7BC8.tmp"/>
+                    <pic:cNvPicPr/>
+                  </pic:nvPicPr>
+                  <pic:blipFill>
+                    <a:blip r:embed="rId12">
+                      <a:extLst>
+                        <a:ext uri="{28A0092B-C50C-407E-A947-70E740481C1C}">
+                          <a14:useLocalDpi xmlns:a14="http://schemas.microsoft.com/office/drawing/2010/main" val="0"/>
+                        </a:ext>
+                      </a:extLst>
+                    </a:blip>
+                    <a:stretch>
+                      <a:fillRect/>
+                    </a:stretch>
+                  </pic:blipFill>
+                  <pic:spPr>
+                    <a:xfrm>
+                      <a:off x="0" y="0"/>
+                      <a:ext cx="5943600" cy="3649345"/>
+                    </a:xfrm>
+                    <a:prstGeom prst="rect">
+                      <a:avLst/>
+                    </a:prstGeom>
+                  </pic:spPr>
+                </pic:pic>
+              </a:graphicData>
+            </a:graphic>
+          </wp:inline>
+        </w:drawing>
+      </w:r>
+    </w:p>
+    <w:p>
+      <w:pPr>
+        <w:pStyle w:val="ListParagraph"/>
+        <w:numPr>
+          <w:ilvl w:val="0"/>
+          <w:numId w:val="1"/>
+        </w:numPr>
+      </w:pPr>
+      <w:r>
+        <w:t>Crear una nueva clase “</w:t>
+      </w:r>
+      <w:proofErr w:type="spellStart"/>
+      <w:r>
+        <w:t>est_ejecutar_buscar_privado</w:t>
+      </w:r>
+      <w:proofErr w:type="spellEnd"/>
+      <w:r>
+        <w:t xml:space="preserve">” debido a la forma en que </w:t>
+      </w:r>
+      <w:r>
+        <w:t>está</w:t>
+      </w:r>
+      <w:r>
+        <w:t xml:space="preserve"> estructurado el proyecto.</w:t>
+      </w:r>
+    </w:p>
+    <w:p>
+      <w:pPr>
+        <w:pStyle w:val="ListParagraph"/>
+      </w:pPr>
+      <w:r>
+        <w:rPr>
+          <w:noProof/>
+        </w:rPr>
+        <w:drawing>
+          <wp:inline distT="0" distB="0" distL="0" distR="0">
+            <wp:extent cx="5943600" cy="4036060"/>
+            <wp:effectExtent l="0" t="0" r="0" b="2540"/>
+            <wp:docPr id="9" name="Picture 9" descr="A screenshot of a cell phone&#10;&#10;Description automatically generated"/>
+            <wp:cNvGraphicFramePr>
+              <a:graphicFrameLocks xmlns:a="http://schemas.openxmlformats.org/drawingml/2006/main" noChangeAspect="1"/>
+            </wp:cNvGraphicFramePr>
+            <a:graphic xmlns:a="http://schemas.openxmlformats.org/drawingml/2006/main">
+              <a:graphicData uri="http://schemas.openxmlformats.org/drawingml/2006/picture">
+                <pic:pic xmlns:pic="http://schemas.openxmlformats.org/drawingml/2006/picture">
+                  <pic:nvPicPr>
+                    <pic:cNvPr id="9" name="03CEC61.tmp"/>
+                    <pic:cNvPicPr/>
+                  </pic:nvPicPr>
+                  <pic:blipFill>
+                    <a:blip r:embed="rId13">
+                      <a:extLst>
+                        <a:ext uri="{28A0092B-C50C-407E-A947-70E740481C1C}">
+                          <a14:useLocalDpi xmlns:a14="http://schemas.microsoft.com/office/drawing/2010/main" val="0"/>
+                        </a:ext>
+                      </a:extLst>
+                    </a:blip>
+                    <a:stretch>
+                      <a:fillRect/>
+                    </a:stretch>
+                  </pic:blipFill>
+                  <pic:spPr>
+                    <a:xfrm>
+                      <a:off x="0" y="0"/>
+                      <a:ext cx="5943600" cy="4036060"/>
+                    </a:xfrm>
+                    <a:prstGeom prst="rect">
+                      <a:avLst/>
+                    </a:prstGeom>
+                  </pic:spPr>
+                </pic:pic>
+              </a:graphicData>
+            </a:graphic>
+          </wp:inline>
+        </w:drawing>
+      </w:r>
+    </w:p>
+    <w:p>
+      <w:pPr>
+        <w:pStyle w:val="ListParagraph"/>
+        <w:numPr>
+          <w:ilvl w:val="0"/>
+          <w:numId w:val="1"/>
+        </w:numPr>
+      </w:pPr>
+      <w:r>
+        <w:lastRenderedPageBreak/>
+        <w:t>Agregar los enlaces en cada una de las clases con referencia al nuevo repositorio</w:t>
+      </w:r>
+    </w:p>
+    <w:p>
+      <w:pPr>
+        <w:pStyle w:val="ListParagraph"/>
+      </w:pPr>
+      <w:r>
+        <w:rPr>
+          <w:noProof/>
+        </w:rPr>
+        <w:drawing>
+          <wp:inline distT="0" distB="0" distL="0" distR="0">
+            <wp:extent cx="5943600" cy="2998470"/>
+            <wp:effectExtent l="0" t="0" r="0" b="0"/>
+            <wp:docPr id="10" name="Picture 10" descr="A screenshot of a computer&#10;&#10;Description automatically generated"/>
+            <wp:cNvGraphicFramePr>
+              <a:graphicFrameLocks xmlns:a="http://schemas.openxmlformats.org/drawingml/2006/main" noChangeAspect="1"/>
+            </wp:cNvGraphicFramePr>
+            <a:graphic xmlns:a="http://schemas.openxmlformats.org/drawingml/2006/main">
+              <a:graphicData uri="http://schemas.openxmlformats.org/drawingml/2006/picture">
+                <pic:pic xmlns:pic="http://schemas.openxmlformats.org/drawingml/2006/picture">
+                  <pic:nvPicPr>
+                    <pic:cNvPr id="10" name="03C84D9.tmp"/>
+                    <pic:cNvPicPr/>
+                  </pic:nvPicPr>
+                  <pic:blipFill>
+                    <a:blip r:embed="rId14">
+                      <a:extLst>
+                        <a:ext uri="{28A0092B-C50C-407E-A947-70E740481C1C}">
+                          <a14:useLocalDpi xmlns:a14="http://schemas.microsoft.com/office/drawing/2010/main" val="0"/>
+                        </a:ext>
+                      </a:extLst>
+                    </a:blip>
+                    <a:stretch>
+                      <a:fillRect/>
+                    </a:stretch>
+                  </pic:blipFill>
+                  <pic:spPr>
+                    <a:xfrm>
+                      <a:off x="0" y="0"/>
+                      <a:ext cx="5943600" cy="2998470"/>
+                    </a:xfrm>
+                    <a:prstGeom prst="rect">
+                      <a:avLst/>
+                    </a:prstGeom>
+                  </pic:spPr>
+                </pic:pic>
+              </a:graphicData>
+            </a:graphic>
+          </wp:inline>
+        </w:drawing>
+      </w:r>
+    </w:p>
+    <w:p>
+      <w:pPr>
+        <w:ind w:firstLine="708"/>
+      </w:pPr>
+      <w:r>
+        <w:t xml:space="preserve">Vista de la nueva </w:t>
+      </w:r>
+    </w:p>
+    <w:p>
+      <w:pPr>
+        <w:ind w:firstLine="708"/>
+      </w:pPr>
+      <w:r>
+        <w:rPr>
+          <w:noProof/>
+        </w:rPr>
+        <w:drawing>
+          <wp:inline distT="0" distB="0" distL="0" distR="0">
+            <wp:extent cx="5943600" cy="1112520"/>
+            <wp:effectExtent l="0" t="0" r="0" b="0"/>
+            <wp:docPr id="11" name="Picture 11" descr="A screenshot of a social media post&#10;&#10;Description automatically generated"/>
+            <wp:cNvGraphicFramePr>
+              <a:graphicFrameLocks xmlns:a="http://schemas.openxmlformats.org/drawingml/2006/main" noChangeAspect="1"/>
+            </wp:cNvGraphicFramePr>
+            <a:graphic xmlns:a="http://schemas.openxmlformats.org/drawingml/2006/main">
+              <a:graphicData uri="http://schemas.openxmlformats.org/drawingml/2006/picture">
+                <pic:pic xmlns:pic="http://schemas.openxmlformats.org/drawingml/2006/picture">
+                  <pic:nvPicPr>
+                    <pic:cNvPr id="11" name="03C6736.tmp"/>
+                    <pic:cNvPicPr/>
+                  </pic:nvPicPr>
+                  <pic:blipFill>
+                    <a:blip r:embed="rId15">
+                      <a:extLst>
+                        <a:ext uri="{28A0092B-C50C-407E-A947-70E740481C1C}">
+                          <a14:useLocalDpi xmlns:a14="http://schemas.microsoft.com/office/drawing/2010/main" val="0"/>
+                        </a:ext>
+                      </a:extLst>
+                    </a:blip>
+                    <a:stretch>
+                      <a:fillRect/>
+                    </a:stretch>
+                  </pic:blipFill>
+                  <pic:spPr>
+                    <a:xfrm>
+                      <a:off x="0" y="0"/>
+                      <a:ext cx="5943600" cy="1112520"/>
+                    </a:xfrm>
+                    <a:prstGeom prst="rect">
+                      <a:avLst/>
+                    </a:prstGeom>
+                  </pic:spPr>
+                </pic:pic>
+              </a:graphicData>
+            </a:graphic>
+          </wp:inline>
+        </w:drawing>
+      </w:r>
+    </w:p>
+    <w:p>
+      <w:r>
+        <w:t>Correcciones realizadas en el proceso:</w:t>
+      </w:r>
+    </w:p>
+    <w:p>
+      <w:pPr>
+        <w:pStyle w:val="ListParagraph"/>
+        <w:numPr>
+          <w:ilvl w:val="0"/>
+          <w:numId w:val="1"/>
+        </w:numPr>
+      </w:pPr>
+      <w:r>
         <w:t>En la clase “</w:t>
       </w:r>
       <w:proofErr w:type="spellStart"/>
@@ -407,12 +834,15 @@
       </w:r>
       <w:proofErr w:type="spellEnd"/>
       <w:r>
-        <w:t xml:space="preserve">” se cambio el direccionamiento a paginas inexistentes por la página </w:t>
-      </w:r>
-      <w:bookmarkStart w:id="0" w:name="_GoBack"/>
-      <w:bookmarkEnd w:id="0"/>
-      <w:r>
-        <w:t>correcta.</w:t>
+        <w:t xml:space="preserve">” se </w:t>
+      </w:r>
+      <w:proofErr w:type="spellStart"/>
+      <w:r>
+        <w:t>cambio</w:t>
+      </w:r>
+      <w:proofErr w:type="spellEnd"/>
+      <w:r>
+        <w:t xml:space="preserve"> el direccionamiento a paginas inexistentes por la página correcta.</w:t>
       </w:r>
     </w:p>
     <w:p>
@@ -440,7 +870,7 @@
                     <pic:cNvPicPr/>
                   </pic:nvPicPr>
                   <pic:blipFill>
-                    <a:blip r:embed="rId10">
+                    <a:blip r:embed="rId16">
                       <a:extLst>
                         <a:ext uri="{28A0092B-C50C-407E-A947-70E740481C1C}">
                           <a14:useLocalDpi xmlns:a14="http://schemas.microsoft.com/office/drawing/2010/main" val="0"/>
@@ -482,7 +912,7 @@
   <w:abstractNum w:abstractNumId="0" w15:restartNumberingAfterBreak="0">
     <w:nsid w:val="205B7ED4"/>
     <w:multiLevelType w:val="hybridMultilevel"/>
-    <w:tmpl w:val="B81ECD0C"/>
+    <w:tmpl w:val="7E526EDA"/>
     <w:lvl w:ilvl="0" w:tplc="300A0001">
       <w:start w:val="1"/>
       <w:numFmt w:val="bullet"/>
